--- a/docs/proposal.docx
+++ b/docs/proposal.docx
@@ -1,6 +1,6 @@
 
 <file path=word/document.xml><?xml version="1.0" encoding="utf-8"?>
-<w:document xmlns:wpc="http://schemas.microsoft.com/office/word/2010/wordprocessingCanvas" xmlns:cx="http://schemas.microsoft.com/office/drawing/2014/chartex" xmlns:cx1="http://schemas.microsoft.com/office/drawing/2015/9/8/chartex" xmlns:cx2="http://schemas.microsoft.com/office/drawing/2015/10/21/chartex" xmlns:cx3="http://schemas.microsoft.com/office/drawing/2016/5/9/chartex" xmlns:cx4="http://schemas.microsoft.com/office/drawing/2016/5/10/chartex" xmlns:cx5="http://schemas.microsoft.com/office/drawing/2016/5/11/chartex" xmlns:cx6="http://schemas.microsoft.com/office/drawing/2016/5/12/chartex" xmlns:cx7="http://schemas.microsoft.com/office/drawing/2016/5/13/chartex" xmlns:cx8="http://schemas.microsoft.com/office/drawing/2016/5/14/chartex" xmlns:mc="http://schemas.openxmlformats.org/markup-compatibility/2006" xmlns:aink="http://schemas.microsoft.com/office/drawing/2016/ink" xmlns:am3d="http://schemas.microsoft.com/office/drawing/2017/model3d" xmlns:o="urn:schemas-microsoft-com:office:office" xmlns:oel="http://schemas.microsoft.com/office/2019/extlst" xmlns:r="http://schemas.openxmlformats.org/officeDocument/2006/relationships" xmlns:m="http://schemas.openxmlformats.org/officeDocument/2006/math" xmlns:v="urn:schemas-microsoft-com:vml" xmlns:wp14="http://schemas.microsoft.com/office/word/2010/wordprocessingDrawing" xmlns:wp="http://schemas.openxmlformats.org/drawingml/2006/wordprocessingDrawing" xmlns:w10="urn:schemas-microsoft-com:office:word" xmlns:w="http://schemas.openxmlformats.org/wordprocessingml/2006/main" xmlns:w14="http://schemas.microsoft.com/office/word/2010/wordml" xmlns:w15="http://schemas.microsoft.com/office/word/2012/wordml" xmlns:w16cex="http://schemas.microsoft.com/office/word/2018/wordml/cex" xmlns:w16cid="http://schemas.microsoft.com/office/word/2016/wordml/cid" xmlns:w16="http://schemas.microsoft.com/office/word/2018/wordml" xmlns:w16du="http://schemas.microsoft.com/office/word/2023/wordml/word16du" xmlns:w16sdtdh="http://schemas.microsoft.com/office/word/2020/wordml/sdtdatahash" xmlns:w16sdtfl="http://schemas.microsoft.com/office/word/2024/wordml/sdtformatlock" xmlns:w16se="http://schemas.microsoft.com/office/word/2015/wordml/symex" xmlns:wpg="http://schemas.microsoft.com/office/word/2010/wordprocessingGroup" xmlns:wpi="http://schemas.microsoft.com/office/word/2010/wordprocessingInk" xmlns:wne="http://schemas.microsoft.com/office/word/2006/wordml" xmlns:wps="http://schemas.microsoft.com/office/word/2010/wordprocessingShape" mc:Ignorable="w14 w15 w16se w16cid w16 w16cex w16sdtdh w16sdtfl w16du wp14">
+<w:document xmlns:wpc="http://schemas.microsoft.com/office/word/2010/wordprocessingCanvas" xmlns:cx="http://schemas.microsoft.com/office/drawing/2014/chartex" xmlns:mc="http://schemas.openxmlformats.org/markup-compatibility/2006" xmlns:o="urn:schemas-microsoft-com:office:office" xmlns:r="http://schemas.openxmlformats.org/officeDocument/2006/relationships" xmlns:m="http://schemas.openxmlformats.org/officeDocument/2006/math" xmlns:v="urn:schemas-microsoft-com:vml" xmlns:wp14="http://schemas.microsoft.com/office/word/2010/wordprocessingDrawing" xmlns:wp="http://schemas.openxmlformats.org/drawingml/2006/wordprocessingDrawing" xmlns:w10="urn:schemas-microsoft-com:office:word" xmlns:w="http://schemas.openxmlformats.org/wordprocessingml/2006/main" xmlns:w14="http://schemas.microsoft.com/office/word/2010/wordml" xmlns:w15="http://schemas.microsoft.com/office/word/2012/wordml" xmlns:w16se="http://schemas.microsoft.com/office/word/2015/wordml/symex" xmlns:wpg="http://schemas.microsoft.com/office/word/2010/wordprocessingGroup" xmlns:wpi="http://schemas.microsoft.com/office/word/2010/wordprocessingInk" xmlns:wne="http://schemas.microsoft.com/office/word/2006/wordml" xmlns:wps="http://schemas.microsoft.com/office/word/2010/wordprocessingShape" mc:Ignorable="w14 w15 w16se wp14">
   <w:body>
     <w:p>
       <w:pPr>
@@ -29,7 +29,7 @@
     <w:p>
       <w:r>
         <w:pict w14:anchorId="48D82F05">
-          <v:rect id="_x0000_i1067" style="width:0;height:1.5pt" o:hralign="center" o:hrstd="t" o:hr="t" fillcolor="#a0a0a0" stroked="f"/>
+          <v:rect id="_x0000_i1025" style="width:0;height:1.5pt" o:hralign="center" o:hrstd="t" o:hr="t" fillcolor="#a0a0a0" stroked="f"/>
         </w:pict>
       </w:r>
     </w:p>
@@ -68,7 +68,7 @@
     <w:p>
       <w:r>
         <w:pict w14:anchorId="2890A5EA">
-          <v:rect id="_x0000_i1068" style="width:0;height:1.5pt" o:hralign="center" o:hrstd="t" o:hr="t" fillcolor="#a0a0a0" stroked="f"/>
+          <v:rect id="_x0000_i1026" style="width:0;height:1.5pt" o:hralign="center" o:hrstd="t" o:hr="t" fillcolor="#a0a0a0" stroked="f"/>
         </w:pict>
       </w:r>
     </w:p>
@@ -166,7 +166,7 @@
     <w:p>
       <w:r>
         <w:pict w14:anchorId="5039C657">
-          <v:rect id="_x0000_i1069" style="width:0;height:1.5pt" o:hralign="center" o:hrstd="t" o:hr="t" fillcolor="#a0a0a0" stroked="f"/>
+          <v:rect id="_x0000_i1027" style="width:0;height:1.5pt" o:hralign="center" o:hrstd="t" o:hr="t" fillcolor="#a0a0a0" stroked="f"/>
         </w:pict>
       </w:r>
     </w:p>
@@ -260,7 +260,6 @@
           <w:b/>
           <w:bCs/>
         </w:rPr>
-        <w:lastRenderedPageBreak/>
         <w:t>• Exclusions:</w:t>
       </w:r>
     </w:p>
@@ -272,6 +271,7 @@
         </w:numPr>
       </w:pPr>
       <w:r>
+        <w:lastRenderedPageBreak/>
         <w:t>Online multiplayer functionality</w:t>
       </w:r>
     </w:p>
@@ -300,7 +300,7 @@
     <w:p>
       <w:r>
         <w:pict w14:anchorId="537AEA9F">
-          <v:rect id="_x0000_i1070" style="width:0;height:1.5pt" o:hralign="center" o:hrstd="t" o:hr="t" fillcolor="#a0a0a0" stroked="f"/>
+          <v:rect id="_x0000_i1028" style="width:0;height:1.5pt" o:hralign="center" o:hrstd="t" o:hr="t" fillcolor="#a0a0a0" stroked="f"/>
         </w:pict>
       </w:r>
     </w:p>
@@ -530,7 +530,7 @@
     <w:p>
       <w:r>
         <w:pict w14:anchorId="2D87A8A2">
-          <v:rect id="_x0000_i1071" style="width:0;height:1.5pt" o:hralign="center" o:hrstd="t" o:hr="t" fillcolor="#a0a0a0" stroked="f"/>
+          <v:rect id="_x0000_i1029" style="width:0;height:1.5pt" o:hralign="center" o:hrstd="t" o:hr="t" fillcolor="#a0a0a0" stroked="f"/>
         </w:pict>
       </w:r>
     </w:p>
@@ -559,13 +559,26 @@
       </w:r>
       <w:r>
         <w:br/>
-        <w:t>We will follow an agile, iterative development cycle. Tasks will be broken into sprints, allowing frequent testing and refinement.</w:t>
+      </w:r>
+      <w:r>
+        <w:t xml:space="preserve">An </w:t>
+      </w:r>
+      <w:r>
+        <w:t>agile, iterative development cycle</w:t>
+      </w:r>
+      <w:r>
+        <w:t xml:space="preserve"> will be followed</w:t>
+      </w:r>
+      <w:bookmarkStart w:id="0" w:name="_GoBack"/>
+      <w:bookmarkEnd w:id="0"/>
+      <w:r>
+        <w:t>. Tasks will be broken into sprints, allowing frequent testing and refinement.</w:t>
       </w:r>
     </w:p>
     <w:p>
       <w:r>
         <w:pict w14:anchorId="485D24A5">
-          <v:rect id="_x0000_i1072" style="width:0;height:1.5pt" o:hralign="center" o:hrstd="t" o:hr="t" fillcolor="#a0a0a0" stroked="f"/>
+          <v:rect id="_x0000_i1030" style="width:0;height:1.5pt" o:hralign="center" o:hrstd="t" o:hr="t" fillcolor="#a0a0a0" stroked="f"/>
         </w:pict>
       </w:r>
     </w:p>
@@ -581,7 +594,6 @@
           <w:b/>
           <w:bCs/>
         </w:rPr>
-        <w:lastRenderedPageBreak/>
         <w:t>5. Expected Outcomes</w:t>
       </w:r>
     </w:p>
@@ -602,6 +614,7 @@
         </w:numPr>
       </w:pPr>
       <w:r>
+        <w:lastRenderedPageBreak/>
         <w:t>A playable Tetris game (executable file)</w:t>
       </w:r>
     </w:p>
@@ -660,7 +673,7 @@
     <w:p>
       <w:r>
         <w:pict w14:anchorId="3853A6F5">
-          <v:rect id="_x0000_i1073" style="width:0;height:1.5pt" o:hralign="center" o:hrstd="t" o:hr="t" fillcolor="#a0a0a0" stroked="f"/>
+          <v:rect id="_x0000_i1031" style="width:0;height:1.5pt" o:hralign="center" o:hrstd="t" o:hr="t" fillcolor="#a0a0a0" stroked="f"/>
         </w:pict>
       </w:r>
     </w:p>
@@ -774,7 +787,7 @@
 </file>
 
 <file path=word/numbering.xml><?xml version="1.0" encoding="utf-8"?>
-<w:numbering xmlns:wpc="http://schemas.microsoft.com/office/word/2010/wordprocessingCanvas" xmlns:cx="http://schemas.microsoft.com/office/drawing/2014/chartex" xmlns:cx1="http://schemas.microsoft.com/office/drawing/2015/9/8/chartex" xmlns:cx2="http://schemas.microsoft.com/office/drawing/2015/10/21/chartex" xmlns:cx3="http://schemas.microsoft.com/office/drawing/2016/5/9/chartex" xmlns:cx4="http://schemas.microsoft.com/office/drawing/2016/5/10/chartex" xmlns:cx5="http://schemas.microsoft.com/office/drawing/2016/5/11/chartex" xmlns:cx6="http://schemas.microsoft.com/office/drawing/2016/5/12/chartex" xmlns:cx7="http://schemas.microsoft.com/office/drawing/2016/5/13/chartex" xmlns:cx8="http://schemas.microsoft.com/office/drawing/2016/5/14/chartex" xmlns:mc="http://schemas.openxmlformats.org/markup-compatibility/2006" xmlns:aink="http://schemas.microsoft.com/office/drawing/2016/ink" xmlns:am3d="http://schemas.microsoft.com/office/drawing/2017/model3d" xmlns:o="urn:schemas-microsoft-com:office:office" xmlns:oel="http://schemas.microsoft.com/office/2019/extlst" xmlns:r="http://schemas.openxmlformats.org/officeDocument/2006/relationships" xmlns:m="http://schemas.openxmlformats.org/officeDocument/2006/math" xmlns:v="urn:schemas-microsoft-com:vml" xmlns:wp14="http://schemas.microsoft.com/office/word/2010/wordprocessingDrawing" xmlns:wp="http://schemas.openxmlformats.org/drawingml/2006/wordprocessingDrawing" xmlns:w10="urn:schemas-microsoft-com:office:word" xmlns:w="http://schemas.openxmlformats.org/wordprocessingml/2006/main" xmlns:w14="http://schemas.microsoft.com/office/word/2010/wordml" xmlns:w15="http://schemas.microsoft.com/office/word/2012/wordml" xmlns:w16cex="http://schemas.microsoft.com/office/word/2018/wordml/cex" xmlns:w16cid="http://schemas.microsoft.com/office/word/2016/wordml/cid" xmlns:w16="http://schemas.microsoft.com/office/word/2018/wordml" xmlns:w16du="http://schemas.microsoft.com/office/word/2023/wordml/word16du" xmlns:w16sdtdh="http://schemas.microsoft.com/office/word/2020/wordml/sdtdatahash" xmlns:w16sdtfl="http://schemas.microsoft.com/office/word/2024/wordml/sdtformatlock" xmlns:w16se="http://schemas.microsoft.com/office/word/2015/wordml/symex" xmlns:wpg="http://schemas.microsoft.com/office/word/2010/wordprocessingGroup" xmlns:wpi="http://schemas.microsoft.com/office/word/2010/wordprocessingInk" xmlns:wne="http://schemas.microsoft.com/office/word/2006/wordml" xmlns:wps="http://schemas.microsoft.com/office/word/2010/wordprocessingShape" mc:Ignorable="w14 w15 w16se w16cid w16 w16cex w16sdtdh w16sdtfl w16du wp14">
+<w:numbering xmlns:wpc="http://schemas.microsoft.com/office/word/2010/wordprocessingCanvas" xmlns:cx="http://schemas.microsoft.com/office/drawing/2014/chartex" xmlns:mc="http://schemas.openxmlformats.org/markup-compatibility/2006" xmlns:o="urn:schemas-microsoft-com:office:office" xmlns:r="http://schemas.openxmlformats.org/officeDocument/2006/relationships" xmlns:m="http://schemas.openxmlformats.org/officeDocument/2006/math" xmlns:v="urn:schemas-microsoft-com:vml" xmlns:wp14="http://schemas.microsoft.com/office/word/2010/wordprocessingDrawing" xmlns:wp="http://schemas.openxmlformats.org/drawingml/2006/wordprocessingDrawing" xmlns:w10="urn:schemas-microsoft-com:office:word" xmlns:w="http://schemas.openxmlformats.org/wordprocessingml/2006/main" xmlns:w14="http://schemas.microsoft.com/office/word/2010/wordml" xmlns:w15="http://schemas.microsoft.com/office/word/2012/wordml" xmlns:w16se="http://schemas.microsoft.com/office/word/2015/wordml/symex" xmlns:wpg="http://schemas.microsoft.com/office/word/2010/wordprocessingGroup" xmlns:wpi="http://schemas.microsoft.com/office/word/2010/wordprocessingInk" xmlns:wne="http://schemas.microsoft.com/office/word/2006/wordml" xmlns:wps="http://schemas.microsoft.com/office/word/2010/wordprocessingShape" mc:Ignorable="w14 w15 w16se wp14">
   <w:abstractNum w:abstractNumId="0" w15:restartNumberingAfterBreak="0">
     <w:nsid w:val="00CA6F0F"/>
     <w:multiLevelType w:val="multilevel"/>
@@ -2193,41 +2206,41 @@
       </w:pPr>
     </w:lvl>
   </w:abstractNum>
-  <w:num w:numId="1" w16cid:durableId="1011102359">
+  <w:num w:numId="1">
     <w:abstractNumId w:val="0"/>
   </w:num>
-  <w:num w:numId="2" w16cid:durableId="946234984">
+  <w:num w:numId="2">
     <w:abstractNumId w:val="3"/>
   </w:num>
-  <w:num w:numId="3" w16cid:durableId="82798265">
+  <w:num w:numId="3">
     <w:abstractNumId w:val="2"/>
   </w:num>
-  <w:num w:numId="4" w16cid:durableId="874192651">
+  <w:num w:numId="4">
     <w:abstractNumId w:val="1"/>
   </w:num>
-  <w:num w:numId="5" w16cid:durableId="1977225199">
+  <w:num w:numId="5">
     <w:abstractNumId w:val="5"/>
   </w:num>
-  <w:num w:numId="6" w16cid:durableId="274406518">
+  <w:num w:numId="6">
     <w:abstractNumId w:val="9"/>
   </w:num>
-  <w:num w:numId="7" w16cid:durableId="1542472693">
+  <w:num w:numId="7">
     <w:abstractNumId w:val="4"/>
   </w:num>
-  <w:num w:numId="8" w16cid:durableId="759447340">
+  <w:num w:numId="8">
     <w:abstractNumId w:val="8"/>
   </w:num>
-  <w:num w:numId="9" w16cid:durableId="1582329727">
+  <w:num w:numId="9">
     <w:abstractNumId w:val="6"/>
   </w:num>
-  <w:num w:numId="10" w16cid:durableId="2095320054">
+  <w:num w:numId="10">
     <w:abstractNumId w:val="7"/>
   </w:num>
 </w:numbering>
 </file>
 
 <file path=word/styles.xml><?xml version="1.0" encoding="utf-8"?>
-<w:styles xmlns:mc="http://schemas.openxmlformats.org/markup-compatibility/2006" xmlns:r="http://schemas.openxmlformats.org/officeDocument/2006/relationships" xmlns:w="http://schemas.openxmlformats.org/wordprocessingml/2006/main" xmlns:w14="http://schemas.microsoft.com/office/word/2010/wordml" xmlns:w15="http://schemas.microsoft.com/office/word/2012/wordml" xmlns:w16cex="http://schemas.microsoft.com/office/word/2018/wordml/cex" xmlns:w16cid="http://schemas.microsoft.com/office/word/2016/wordml/cid" xmlns:w16="http://schemas.microsoft.com/office/word/2018/wordml" xmlns:w16du="http://schemas.microsoft.com/office/word/2023/wordml/word16du" xmlns:w16sdtdh="http://schemas.microsoft.com/office/word/2020/wordml/sdtdatahash" xmlns:w16sdtfl="http://schemas.microsoft.com/office/word/2024/wordml/sdtformatlock" xmlns:w16se="http://schemas.microsoft.com/office/word/2015/wordml/symex" mc:Ignorable="w14 w15 w16se w16cid w16 w16cex w16sdtdh w16sdtfl w16du">
+<w:styles xmlns:mc="http://schemas.openxmlformats.org/markup-compatibility/2006" xmlns:r="http://schemas.openxmlformats.org/officeDocument/2006/relationships" xmlns:w="http://schemas.openxmlformats.org/wordprocessingml/2006/main" xmlns:w14="http://schemas.microsoft.com/office/word/2010/wordml" xmlns:w15="http://schemas.microsoft.com/office/word/2012/wordml" xmlns:w16se="http://schemas.microsoft.com/office/word/2015/wordml/symex" mc:Ignorable="w14 w15 w16se">
   <w:docDefaults>
     <w:rPrDefault>
       <w:rPr>
@@ -2245,7 +2258,7 @@
       </w:pPr>
     </w:pPrDefault>
   </w:docDefaults>
-  <w:latentStyles w:defLockedState="0" w:defUIPriority="99" w:defSemiHidden="0" w:defUnhideWhenUsed="0" w:defQFormat="0" w:count="376">
+  <w:latentStyles w:defLockedState="0" w:defUIPriority="99" w:defSemiHidden="0" w:defUnhideWhenUsed="0" w:defQFormat="0" w:count="371">
     <w:lsdException w:name="Normal" w:uiPriority="0" w:qFormat="1"/>
     <w:lsdException w:name="heading 1" w:uiPriority="9" w:qFormat="1"/>
     <w:lsdException w:name="heading 2" w:semiHidden="1" w:uiPriority="9" w:unhideWhenUsed="1" w:qFormat="1"/>
@@ -2617,11 +2630,6 @@
     <w:lsdException w:name="List Table 5 Dark Accent 6" w:uiPriority="50"/>
     <w:lsdException w:name="List Table 6 Colorful Accent 6" w:uiPriority="51"/>
     <w:lsdException w:name="List Table 7 Colorful Accent 6" w:uiPriority="52"/>
-    <w:lsdException w:name="Mention" w:semiHidden="1" w:unhideWhenUsed="1"/>
-    <w:lsdException w:name="Smart Hyperlink" w:semiHidden="1" w:unhideWhenUsed="1"/>
-    <w:lsdException w:name="Hashtag" w:semiHidden="1" w:unhideWhenUsed="1"/>
-    <w:lsdException w:name="Unresolved Mention" w:semiHidden="1" w:unhideWhenUsed="1"/>
-    <w:lsdException w:name="Smart Link" w:semiHidden="1" w:unhideWhenUsed="1"/>
   </w:latentStyles>
   <w:style w:type="paragraph" w:default="1" w:styleId="Normal">
     <w:name w:val="Normal"/>
@@ -2829,6 +2837,7 @@
   <w:style w:type="character" w:default="1" w:styleId="DefaultParagraphFont">
     <w:name w:val="Default Paragraph Font"/>
     <w:uiPriority w:val="1"/>
+    <w:semiHidden/>
     <w:unhideWhenUsed/>
   </w:style>
   <w:style w:type="table" w:default="1" w:styleId="TableNormal">
